--- a/static/docxtemplate/supervision/doc46-1.docx
+++ b/static/docxtemplate/supervision/doc46-1.docx
@@ -65,6 +65,16 @@
         <w:rPr>
           <w:rFonts w:hint="eastAsia" w:ascii="黑体" w:hAnsi="黑体" w:eastAsia="黑体" w:cs="黑体"/>
           <w:b/>
+          <w:sz w:val="44"/>
+          <w:szCs w:val="44"/>
+          <w:lang w:val="en-US" w:eastAsia="zh-CN"/>
+        </w:rPr>
+        <w:t>处理</w:t>
+      </w:r>
+      <w:r>
+        <w:rPr>
+          <w:rFonts w:hint="eastAsia" w:ascii="黑体" w:hAnsi="黑体" w:eastAsia="黑体" w:cs="黑体"/>
+          <w:b/>
           <w:kern w:val="0"/>
           <w:sz w:val="44"/>
           <w:szCs w:val="44"/>
@@ -776,7 +786,24 @@
           <w:kern w:val="0"/>
           <w:sz w:val="24"/>
         </w:rPr>
-        <w:t>现根据《中华人民共和国行政强制法》第二十七条、</w:t>
+        <w:t>现根据《中华人民共和国行政强制法》第</w:t>
+      </w:r>
+      <w:r>
+        <w:rPr>
+          <w:rFonts w:hint="eastAsia" w:ascii="仿宋" w:hAnsi="仿宋" w:eastAsia="仿宋"/>
+          <w:kern w:val="0"/>
+          <w:sz w:val="24"/>
+          <w:u w:val="single"/>
+        </w:rPr>
+        <w:t>二十七</w:t>
+      </w:r>
+      <w:r>
+        <w:rPr>
+          <w:rFonts w:hint="eastAsia" w:ascii="仿宋" w:hAnsi="仿宋" w:eastAsia="仿宋"/>
+          <w:kern w:val="0"/>
+          <w:sz w:val="24"/>
+        </w:rPr>
+        <w:t>条、</w:t>
       </w:r>
       <w:r>
         <w:rPr>
@@ -812,7 +839,41 @@
           <w:kern w:val="0"/>
           <w:sz w:val="24"/>
         </w:rPr>
-        <w:t>第二十八条第一款第</w:t>
+        <w:t>第</w:t>
+      </w:r>
+      <w:r>
+        <w:rPr>
+          <w:rFonts w:hint="eastAsia" w:ascii="仿宋" w:hAnsi="仿宋" w:eastAsia="仿宋"/>
+          <w:kern w:val="0"/>
+          <w:sz w:val="24"/>
+          <w:u w:val="single"/>
+        </w:rPr>
+        <w:t>二十八</w:t>
+      </w:r>
+      <w:r>
+        <w:rPr>
+          <w:rFonts w:hint="eastAsia" w:ascii="仿宋" w:hAnsi="仿宋" w:eastAsia="仿宋"/>
+          <w:kern w:val="0"/>
+          <w:sz w:val="24"/>
+        </w:rPr>
+        <w:t>条第</w:t>
+      </w:r>
+      <w:r>
+        <w:rPr>
+          <w:rFonts w:hint="eastAsia" w:ascii="仿宋" w:hAnsi="仿宋" w:eastAsia="仿宋"/>
+          <w:kern w:val="0"/>
+          <w:sz w:val="24"/>
+          <w:u w:val="single"/>
+        </w:rPr>
+        <w:t>一</w:t>
+      </w:r>
+      <w:r>
+        <w:rPr>
+          <w:rFonts w:hint="eastAsia" w:ascii="仿宋" w:hAnsi="仿宋" w:eastAsia="仿宋"/>
+          <w:kern w:val="0"/>
+          <w:sz w:val="24"/>
+        </w:rPr>
+        <w:t>款第</w:t>
       </w:r>
       <w:r>
         <w:rPr>
@@ -1043,7 +1104,7 @@
           <w:sz w:val="24"/>
           <w:szCs w:val="24"/>
         </w:rPr>
-        <w:t>人民法院提起行政诉讼</w:t>
+        <w:t>法院提起行政诉讼</w:t>
       </w:r>
       <w:r>
         <w:rPr>
@@ -1258,8 +1319,6 @@
           <w:szCs w:val="32"/>
         </w:rPr>
       </w:pPr>
-      <w:bookmarkStart w:id="0" w:name="_GoBack"/>
-      <w:bookmarkEnd w:id="0"/>
       <w:r>
         <w:rPr>
           <w:rFonts w:ascii="仿宋_GB2312" w:hAnsi="宋体" w:eastAsia="仿宋_GB2312"/>
@@ -1605,9 +1664,10 @@
             <w:pPr>
               <w:jc w:val="center"/>
               <w:rPr>
-                <w:rFonts w:ascii="仿宋" w:hAnsi="仿宋" w:eastAsia="仿宋"/>
+                <w:rFonts w:hint="default" w:ascii="仿宋" w:hAnsi="仿宋" w:eastAsia="仿宋"/>
                 <w:kern w:val="0"/>
                 <w:sz w:val="24"/>
+                <w:lang w:val="en-US" w:eastAsia="zh-CN"/>
               </w:rPr>
             </w:pPr>
             <w:r>
@@ -1615,8 +1675,9 @@
                 <w:rFonts w:hint="eastAsia" w:ascii="仿宋" w:hAnsi="仿宋" w:eastAsia="仿宋"/>
                 <w:kern w:val="0"/>
                 <w:sz w:val="24"/>
-              </w:rPr>
-              <w:t>备注</w:t>
+                <w:lang w:val="en-US" w:eastAsia="zh-CN"/>
+              </w:rPr>
+              <w:t>处理决定</w:t>
             </w:r>
           </w:p>
         </w:tc>
@@ -1915,7 +1976,18 @@
                 <w:szCs w:val="24"/>
                 <w:lang w:val="en-US" w:eastAsia="zh-CN"/>
               </w:rPr>
-              <w:t>{note}</w:t>
+              <w:t>{desc</w:t>
+            </w:r>
+            <w:bookmarkStart w:id="0" w:name="_GoBack"/>
+            <w:bookmarkEnd w:id="0"/>
+            <w:r>
+              <w:rPr>
+                <w:rFonts w:hint="eastAsia" w:ascii="仿宋" w:hAnsi="仿宋" w:eastAsia="仿宋"/>
+                <w:sz w:val="24"/>
+                <w:szCs w:val="24"/>
+                <w:lang w:val="en-US" w:eastAsia="zh-CN"/>
+              </w:rPr>
+              <w:t>}</w:t>
             </w:r>
             <w:r>
               <w:rPr>
